--- a/Documents/Project_102-รายงานความก้าวหน้า.docx
+++ b/Documents/Project_102-รายงานความก้าวหน้า.docx
@@ -30,7 +30,6 @@
           <w:bCs/>
           <w:sz w:val="32"/>
           <w:szCs w:val="32"/>
-          <w:cs/>
         </w:rPr>
       </w:pPr>
       <w:r>
@@ -78,14 +77,34 @@
       </w:r>
       <w:r>
         <w:rPr>
-          <w:rFonts w:ascii="Angsana New" w:hAnsi="Angsana New" w:cs="Angsana New" w:hint="cs"/>
+          <w:rFonts w:ascii="Angsana New" w:hAnsi="Angsana New" w:cs="Angsana New"/>
           <w:b/>
           <w:bCs/>
           <w:sz w:val="32"/>
           <w:szCs w:val="32"/>
-          <w:cs/>
-        </w:rPr>
-        <w:t>.............................................................................</w:t>
+        </w:rPr>
+        <w:t xml:space="preserve"> </w:t>
+      </w:r>
+      <w:r>
+        <w:rPr>
+          <w:rFonts w:ascii="Angsana New" w:hAnsi="Angsana New" w:cs="Angsana New"/>
+          <w:b/>
+          <w:bCs/>
+          <w:sz w:val="32"/>
+          <w:szCs w:val="32"/>
+          <w:cs/>
+        </w:rPr>
+        <w:t xml:space="preserve">โครงงานทางด้านวิศวกรรมซอฟต์แวร์ </w:t>
+      </w:r>
+      <w:r>
+        <w:rPr>
+          <w:rFonts w:ascii="Angsana New" w:hAnsi="Angsana New" w:cs="Angsana New"/>
+          <w:b/>
+          <w:bCs/>
+          <w:sz w:val="32"/>
+          <w:szCs w:val="32"/>
+        </w:rPr>
+        <w:t>1</w:t>
       </w:r>
     </w:p>
     <w:p>
@@ -509,7 +528,23 @@
           <w:sz w:val="28"/>
           <w:szCs w:val="28"/>
         </w:rPr>
-        <w:t xml:space="preserve">…………   </w:t>
+        <w:t>…</w:t>
+      </w:r>
+      <w:r>
+        <w:rPr>
+          <w:rFonts w:ascii="Angsana New" w:hAnsi="Angsana New" w:cs="Angsana New"/>
+          <w:sz w:val="28"/>
+          <w:szCs w:val="28"/>
+        </w:rPr>
+        <w:t>2</w:t>
+      </w:r>
+      <w:r>
+        <w:rPr>
+          <w:rFonts w:ascii="Angsana New" w:hAnsi="Angsana New" w:cs="Angsana New"/>
+          <w:sz w:val="28"/>
+          <w:szCs w:val="28"/>
+        </w:rPr>
+        <w:t>…</w:t>
       </w:r>
       <w:r>
         <w:rPr>
@@ -526,7 +561,24 @@
           <w:sz w:val="28"/>
           <w:szCs w:val="28"/>
         </w:rPr>
-        <w:t xml:space="preserve">………………………….    </w:t>
+        <w:t>……</w:t>
+      </w:r>
+      <w:r>
+        <w:rPr>
+          <w:rFonts w:ascii="Angsana New" w:hAnsi="Angsana New" w:cs="Angsana New" w:hint="cs"/>
+          <w:sz w:val="28"/>
+          <w:szCs w:val="28"/>
+          <w:cs/>
+        </w:rPr>
+        <w:t>ตุลาคม</w:t>
+      </w:r>
+      <w:r>
+        <w:rPr>
+          <w:rFonts w:ascii="Angsana New" w:hAnsi="Angsana New" w:cs="Angsana New"/>
+          <w:sz w:val="28"/>
+          <w:szCs w:val="28"/>
+        </w:rPr>
+        <w:t>…….</w:t>
       </w:r>
       <w:r>
         <w:rPr>
@@ -560,7 +612,47 @@
           <w:sz w:val="28"/>
           <w:szCs w:val="28"/>
         </w:rPr>
-        <w:t>.  ……………….</w:t>
+        <w:t xml:space="preserve">. </w:t>
+      </w:r>
+      <w:r>
+        <w:rPr>
+          <w:rFonts w:ascii="Angsana New" w:hAnsi="Angsana New" w:cs="Angsana New"/>
+          <w:sz w:val="28"/>
+          <w:szCs w:val="28"/>
+        </w:rPr>
+        <w:t>…</w:t>
+      </w:r>
+      <w:r>
+        <w:rPr>
+          <w:rFonts w:ascii="Angsana New" w:hAnsi="Angsana New" w:cs="Angsana New"/>
+          <w:sz w:val="28"/>
+          <w:szCs w:val="28"/>
+        </w:rPr>
+        <w:t>…</w:t>
+      </w:r>
+      <w:r>
+        <w:rPr>
+          <w:rFonts w:ascii="Angsana New" w:hAnsi="Angsana New" w:cs="Angsana New"/>
+          <w:sz w:val="28"/>
+          <w:szCs w:val="28"/>
+        </w:rPr>
+        <w:t>2564</w:t>
+      </w:r>
+      <w:r>
+        <w:rPr>
+          <w:rFonts w:ascii="Angsana New" w:hAnsi="Angsana New" w:cs="Angsana New"/>
+          <w:sz w:val="28"/>
+          <w:szCs w:val="28"/>
+        </w:rPr>
+        <w:t>…</w:t>
+      </w:r>
+      <w:r>
+        <w:rPr>
+          <w:rFonts w:ascii="Angsana New" w:hAnsi="Angsana New" w:cs="Angsana New"/>
+          <w:sz w:val="28"/>
+          <w:szCs w:val="28"/>
+        </w:rPr>
+        <w:t>….</w:t>
       </w:r>
     </w:p>
     <w:p>
@@ -578,15 +670,15 @@
           <w:szCs w:val="28"/>
           <w:cs/>
         </w:rPr>
-        <w:t xml:space="preserve">ชื่อ </w:t>
-      </w:r>
-      <w:r>
-        <w:rPr>
-          <w:rFonts w:ascii="Angsana New" w:hAnsi="Angsana New" w:cs="Angsana New"/>
-          <w:sz w:val="28"/>
-          <w:szCs w:val="28"/>
-        </w:rPr>
-        <w:t>(</w:t>
+        <w:t>ชื่อ</w:t>
+      </w:r>
+      <w:r>
+        <w:rPr>
+          <w:rFonts w:ascii="Angsana New" w:hAnsi="Angsana New" w:cs="Angsana New"/>
+          <w:sz w:val="28"/>
+          <w:szCs w:val="28"/>
+        </w:rPr>
+        <w:t>…………</w:t>
       </w:r>
       <w:r>
         <w:rPr>
@@ -596,48 +688,6 @@
           <w:cs/>
         </w:rPr>
         <w:t>นาย</w:t>
-      </w:r>
-      <w:r>
-        <w:rPr>
-          <w:rFonts w:ascii="Angsana New" w:hAnsi="Angsana New" w:cs="Angsana New"/>
-          <w:sz w:val="28"/>
-          <w:szCs w:val="28"/>
-        </w:rPr>
-        <w:t xml:space="preserve">, </w:t>
-      </w:r>
-      <w:r>
-        <w:rPr>
-          <w:rFonts w:ascii="Angsana New" w:hAnsi="Angsana New" w:cs="Angsana New"/>
-          <w:sz w:val="28"/>
-          <w:szCs w:val="28"/>
-          <w:cs/>
-        </w:rPr>
-        <w:t>นาง</w:t>
-      </w:r>
-      <w:r>
-        <w:rPr>
-          <w:rFonts w:ascii="Angsana New" w:hAnsi="Angsana New" w:cs="Angsana New"/>
-          <w:sz w:val="28"/>
-          <w:szCs w:val="28"/>
-        </w:rPr>
-        <w:t xml:space="preserve">, </w:t>
-      </w:r>
-      <w:r>
-        <w:rPr>
-          <w:rFonts w:ascii="Angsana New" w:hAnsi="Angsana New" w:cs="Angsana New"/>
-          <w:sz w:val="28"/>
-          <w:szCs w:val="28"/>
-          <w:cs/>
-        </w:rPr>
-        <w:t>นางสาว</w:t>
-      </w:r>
-      <w:r>
-        <w:rPr>
-          <w:rFonts w:ascii="Angsana New" w:hAnsi="Angsana New" w:cs="Angsana New"/>
-          <w:sz w:val="28"/>
-          <w:szCs w:val="28"/>
-        </w:rPr>
-        <w:t>) ………</w:t>
       </w:r>
       <w:r>
         <w:rPr>
@@ -756,7 +806,15 @@
           <w:sz w:val="28"/>
           <w:szCs w:val="28"/>
         </w:rPr>
-        <w:t>E- mail………</w:t>
+        <w:t>E- mail…</w:t>
+      </w:r>
+      <w:r>
+        <w:rPr>
+          <w:rFonts w:ascii="Angsana New" w:hAnsi="Angsana New" w:cs="Angsana New"/>
+          <w:sz w:val="28"/>
+          <w:szCs w:val="28"/>
+        </w:rPr>
+        <w:t>…</w:t>
       </w:r>
       <w:r>
         <w:rPr>
@@ -800,66 +858,24 @@
           <w:szCs w:val="28"/>
           <w:cs/>
         </w:rPr>
-        <w:t xml:space="preserve">ชื่อ </w:t>
-      </w:r>
-      <w:r>
-        <w:rPr>
-          <w:rFonts w:ascii="Angsana New" w:hAnsi="Angsana New" w:cs="Angsana New"/>
-          <w:sz w:val="28"/>
-          <w:szCs w:val="28"/>
-        </w:rPr>
-        <w:t>(</w:t>
-      </w:r>
-      <w:r>
-        <w:rPr>
-          <w:rFonts w:ascii="Angsana New" w:hAnsi="Angsana New" w:cs="Angsana New"/>
+        <w:t>ชื่อ</w:t>
+      </w:r>
+      <w:r>
+        <w:rPr>
+          <w:rFonts w:ascii="Angsana New" w:hAnsi="Angsana New" w:cs="Angsana New"/>
+          <w:sz w:val="28"/>
+          <w:szCs w:val="28"/>
+        </w:rPr>
+        <w:t>…………</w:t>
+      </w:r>
+      <w:r>
+        <w:rPr>
+          <w:rFonts w:ascii="Angsana New" w:hAnsi="Angsana New" w:cs="Angsana New" w:hint="cs"/>
           <w:sz w:val="28"/>
           <w:szCs w:val="28"/>
           <w:cs/>
         </w:rPr>
         <w:t>นาย</w:t>
-      </w:r>
-      <w:r>
-        <w:rPr>
-          <w:rFonts w:ascii="Angsana New" w:hAnsi="Angsana New" w:cs="Angsana New"/>
-          <w:sz w:val="28"/>
-          <w:szCs w:val="28"/>
-        </w:rPr>
-        <w:t xml:space="preserve">, </w:t>
-      </w:r>
-      <w:r>
-        <w:rPr>
-          <w:rFonts w:ascii="Angsana New" w:hAnsi="Angsana New" w:cs="Angsana New"/>
-          <w:sz w:val="28"/>
-          <w:szCs w:val="28"/>
-          <w:cs/>
-        </w:rPr>
-        <w:t>นาง</w:t>
-      </w:r>
-      <w:r>
-        <w:rPr>
-          <w:rFonts w:ascii="Angsana New" w:hAnsi="Angsana New" w:cs="Angsana New"/>
-          <w:sz w:val="28"/>
-          <w:szCs w:val="28"/>
-        </w:rPr>
-        <w:t xml:space="preserve">, </w:t>
-      </w:r>
-      <w:r>
-        <w:rPr>
-          <w:rFonts w:ascii="Angsana New" w:hAnsi="Angsana New" w:cs="Angsana New"/>
-          <w:sz w:val="28"/>
-          <w:szCs w:val="28"/>
-          <w:cs/>
-        </w:rPr>
-        <w:t>นางสาว</w:t>
-      </w:r>
-      <w:r>
-        <w:rPr>
-          <w:rFonts w:ascii="Angsana New" w:hAnsi="Angsana New" w:cs="Angsana New"/>
-          <w:sz w:val="28"/>
-          <w:szCs w:val="28"/>
-        </w:rPr>
-        <w:t>) ……………</w:t>
       </w:r>
       <w:r>
         <w:rPr>
@@ -953,7 +969,24 @@
           <w:szCs w:val="28"/>
           <w:cs/>
         </w:rPr>
-        <w:t>เบอร์โทรศัพท์ที่สามารถติดต่อได้....................................................</w:t>
+        <w:t>เบอร์โทรศัพท์ที่สามารถติดต่อได้..........</w:t>
+      </w:r>
+      <w:r>
+        <w:rPr>
+          <w:rFonts w:ascii="Angsana New" w:hAnsi="Angsana New" w:cs="Angsana New"/>
+          <w:sz w:val="28"/>
+          <w:szCs w:val="28"/>
+        </w:rPr>
+        <w:t>085-260-2815</w:t>
+      </w:r>
+      <w:r>
+        <w:rPr>
+          <w:rFonts w:ascii="Angsana New" w:hAnsi="Angsana New" w:cs="Angsana New" w:hint="cs"/>
+          <w:sz w:val="28"/>
+          <w:szCs w:val="28"/>
+          <w:cs/>
+        </w:rPr>
+        <w:t>..............</w:t>
       </w:r>
       <w:r>
         <w:rPr>
@@ -969,39 +1002,7 @@
           <w:sz w:val="28"/>
           <w:szCs w:val="28"/>
         </w:rPr>
-        <w:t>…</w:t>
-      </w:r>
-      <w:r>
-        <w:rPr>
-          <w:rFonts w:ascii="Angsana New" w:hAnsi="Angsana New" w:cs="Angsana New"/>
-          <w:sz w:val="28"/>
-          <w:szCs w:val="28"/>
-        </w:rPr>
-        <w:t>61070</w:t>
-      </w:r>
-      <w:r>
-        <w:rPr>
-          <w:rFonts w:ascii="Angsana New" w:hAnsi="Angsana New" w:cs="Angsana New"/>
-          <w:sz w:val="28"/>
-          <w:szCs w:val="28"/>
-        </w:rPr>
-        <w:t>166</w:t>
-      </w:r>
-      <w:r>
-        <w:rPr>
-          <w:rFonts w:ascii="Angsana New" w:hAnsi="Angsana New" w:cs="Angsana New"/>
-          <w:sz w:val="28"/>
-          <w:szCs w:val="28"/>
-        </w:rPr>
-        <w:t>@kmitl.ac.th</w:t>
-      </w:r>
-      <w:r>
-        <w:rPr>
-          <w:rFonts w:ascii="Angsana New" w:hAnsi="Angsana New" w:cs="Angsana New"/>
-          <w:sz w:val="28"/>
-          <w:szCs w:val="28"/>
-        </w:rPr>
-        <w:t xml:space="preserve"> </w:t>
+        <w:t xml:space="preserve">…61070166@kmitl.ac.th </w:t>
       </w:r>
       <w:r>
         <w:rPr>
@@ -1118,15 +1119,7 @@
           <w:sz w:val="28"/>
           <w:szCs w:val="28"/>
         </w:rPr>
-        <w:t>AWS</w:t>
-      </w:r>
-      <w:r>
-        <w:rPr>
-          <w:rFonts w:ascii="Angsana New" w:hAnsi="Angsana New" w:cs="Angsana New"/>
-          <w:sz w:val="28"/>
-          <w:szCs w:val="28"/>
-        </w:rPr>
-        <w:t xml:space="preserve"> </w:t>
+        <w:t xml:space="preserve">AWS </w:t>
       </w:r>
       <w:r>
         <w:rPr>
@@ -1187,15 +1180,7 @@
           <w:sz w:val="28"/>
           <w:szCs w:val="28"/>
         </w:rPr>
-        <w:t>WEB APPLICATION FOR RESOURCE AND COST MONITORING IN AWS</w:t>
-      </w:r>
-      <w:r>
-        <w:rPr>
-          <w:rFonts w:ascii="Angsana New" w:hAnsi="Angsana New" w:cs="Angsana New"/>
-          <w:sz w:val="28"/>
-          <w:szCs w:val="28"/>
-        </w:rPr>
-        <w:t xml:space="preserve"> </w:t>
+        <w:t xml:space="preserve">WEB APPLICATION FOR RESOURCE AND COST MONITORING IN AWS </w:t>
       </w:r>
       <w:r>
         <w:rPr>
@@ -1231,7 +1216,15 @@
           <w:sz w:val="28"/>
           <w:szCs w:val="28"/>
         </w:rPr>
-        <w:t xml:space="preserve">…………  % </w:t>
+        <w:t>30</w:t>
+      </w:r>
+      <w:r>
+        <w:rPr>
+          <w:rFonts w:ascii="Angsana New" w:hAnsi="Angsana New" w:cs="Angsana New"/>
+          <w:sz w:val="28"/>
+          <w:szCs w:val="28"/>
+        </w:rPr>
+        <w:t xml:space="preserve">  % </w:t>
       </w:r>
       <w:r>
         <w:rPr>
@@ -1306,75 +1299,612 @@
     </w:p>
     <w:p>
       <w:pPr>
+        <w:pStyle w:val="a5"/>
         <w:numPr>
           <w:ilvl w:val="0"/>
-          <w:numId w:val="1"/>
+          <w:numId w:val="3"/>
         </w:numPr>
         <w:jc w:val="both"/>
         <w:rPr>
-          <w:rFonts w:ascii="Angsana New" w:hAnsi="Angsana New" w:cs="Angsana New"/>
-          <w:sz w:val="28"/>
-          <w:szCs w:val="28"/>
-        </w:rPr>
-      </w:pPr>
-      <w:r>
-        <w:rPr>
-          <w:rFonts w:ascii="Angsana New" w:hAnsi="Angsana New" w:cs="Angsana New"/>
-          <w:sz w:val="28"/>
-          <w:szCs w:val="28"/>
-        </w:rPr>
-        <w:t>………….…………………………………………………………………………………………………….…..………………….………………………………………………………………………………………………………….………</w:t>
+          <w:rFonts w:ascii="Angsana New" w:hAnsi="Angsana New"/>
+          <w:sz w:val="28"/>
+          <w:szCs w:val="28"/>
+        </w:rPr>
+      </w:pPr>
+      <w:r>
+        <w:rPr>
+          <w:rFonts w:ascii="Angsana New" w:hAnsi="Angsana New" w:hint="cs"/>
+          <w:sz w:val="28"/>
+          <w:szCs w:val="28"/>
+          <w:cs/>
+        </w:rPr>
+        <w:t xml:space="preserve">ทำระบบ </w:t>
+      </w:r>
+      <w:r>
+        <w:rPr>
+          <w:rFonts w:ascii="Angsana New" w:hAnsi="Angsana New"/>
+          <w:sz w:val="28"/>
+          <w:szCs w:val="28"/>
+        </w:rPr>
+        <w:t>A</w:t>
+      </w:r>
+      <w:r>
+        <w:rPr>
+          <w:rFonts w:ascii="Angsana New" w:hAnsi="Angsana New"/>
+          <w:sz w:val="28"/>
+          <w:szCs w:val="28"/>
+        </w:rPr>
+        <w:t xml:space="preserve">uto </w:t>
+      </w:r>
+      <w:r>
+        <w:rPr>
+          <w:rFonts w:ascii="Angsana New" w:hAnsi="Angsana New"/>
+          <w:sz w:val="28"/>
+          <w:szCs w:val="28"/>
+        </w:rPr>
+        <w:t>T</w:t>
+      </w:r>
+      <w:r>
+        <w:rPr>
+          <w:rFonts w:ascii="Angsana New" w:hAnsi="Angsana New"/>
+          <w:sz w:val="28"/>
+          <w:szCs w:val="28"/>
+        </w:rPr>
+        <w:t>agging</w:t>
+      </w:r>
+      <w:r>
+        <w:rPr>
+          <w:rFonts w:ascii="Angsana New" w:hAnsi="Angsana New"/>
+          <w:sz w:val="28"/>
+          <w:szCs w:val="28"/>
+        </w:rPr>
+        <w:t xml:space="preserve"> </w:t>
+      </w:r>
+      <w:r>
+        <w:rPr>
+          <w:rFonts w:ascii="Angsana New" w:hAnsi="Angsana New" w:hint="cs"/>
+          <w:sz w:val="28"/>
+          <w:szCs w:val="28"/>
+          <w:cs/>
+        </w:rPr>
+        <w:t xml:space="preserve">ใน </w:t>
+      </w:r>
+      <w:r>
+        <w:rPr>
+          <w:rFonts w:ascii="Angsana New" w:hAnsi="Angsana New"/>
+          <w:sz w:val="28"/>
+          <w:szCs w:val="28"/>
+        </w:rPr>
+        <w:t xml:space="preserve">AWS </w:t>
+      </w:r>
+      <w:r>
+        <w:rPr>
+          <w:rFonts w:ascii="Angsana New" w:hAnsi="Angsana New" w:hint="cs"/>
+          <w:sz w:val="28"/>
+          <w:szCs w:val="28"/>
+          <w:cs/>
+        </w:rPr>
+        <w:t xml:space="preserve">แล้วไปบางส่วน เช่น </w:t>
+      </w:r>
+      <w:r>
+        <w:rPr>
+          <w:rFonts w:ascii="Angsana New" w:hAnsi="Angsana New"/>
+          <w:sz w:val="28"/>
+          <w:szCs w:val="28"/>
+        </w:rPr>
+        <w:t>EC2</w:t>
+      </w:r>
+      <w:r>
+        <w:rPr>
+          <w:rFonts w:ascii="Angsana New" w:hAnsi="Angsana New" w:hint="cs"/>
+          <w:sz w:val="28"/>
+          <w:szCs w:val="28"/>
+          <w:cs/>
+        </w:rPr>
+        <w:t xml:space="preserve"> </w:t>
+      </w:r>
+      <w:r>
+        <w:rPr>
+          <w:rFonts w:ascii="Angsana New" w:hAnsi="Angsana New"/>
+          <w:sz w:val="28"/>
+          <w:szCs w:val="28"/>
+        </w:rPr>
+        <w:t xml:space="preserve">with volume, VPC, Subnet, </w:t>
+      </w:r>
+      <w:r>
+        <w:rPr>
+          <w:rFonts w:ascii="Angsana New" w:hAnsi="Angsana New"/>
+          <w:sz w:val="28"/>
+          <w:szCs w:val="28"/>
+        </w:rPr>
+        <w:t>Security</w:t>
+      </w:r>
+      <w:r>
+        <w:rPr>
+          <w:rFonts w:ascii="Angsana New" w:hAnsi="Angsana New"/>
+          <w:sz w:val="28"/>
+          <w:szCs w:val="28"/>
+        </w:rPr>
+        <w:t xml:space="preserve"> </w:t>
+      </w:r>
+      <w:r>
+        <w:rPr>
+          <w:rFonts w:ascii="Angsana New" w:hAnsi="Angsana New"/>
+          <w:sz w:val="28"/>
+          <w:szCs w:val="28"/>
+        </w:rPr>
+        <w:t>Group</w:t>
+      </w:r>
+      <w:r>
+        <w:rPr>
+          <w:rFonts w:ascii="Angsana New" w:hAnsi="Angsana New"/>
+          <w:sz w:val="28"/>
+          <w:szCs w:val="28"/>
+        </w:rPr>
+        <w:t xml:space="preserve">, </w:t>
+      </w:r>
+      <w:r>
+        <w:rPr>
+          <w:rFonts w:ascii="Angsana New" w:hAnsi="Angsana New"/>
+          <w:sz w:val="28"/>
+          <w:szCs w:val="28"/>
+        </w:rPr>
+        <w:t>Route</w:t>
+      </w:r>
+      <w:r>
+        <w:rPr>
+          <w:rFonts w:ascii="Angsana New" w:hAnsi="Angsana New"/>
+          <w:sz w:val="28"/>
+          <w:szCs w:val="28"/>
+        </w:rPr>
+        <w:t xml:space="preserve"> </w:t>
+      </w:r>
+      <w:r>
+        <w:rPr>
+          <w:rFonts w:ascii="Angsana New" w:hAnsi="Angsana New"/>
+          <w:sz w:val="28"/>
+          <w:szCs w:val="28"/>
+        </w:rPr>
+        <w:t>Table</w:t>
+      </w:r>
+      <w:r>
+        <w:rPr>
+          <w:rFonts w:ascii="Angsana New" w:hAnsi="Angsana New"/>
+          <w:sz w:val="28"/>
+          <w:szCs w:val="28"/>
+        </w:rPr>
+        <w:t xml:space="preserve">, </w:t>
+      </w:r>
+      <w:r>
+        <w:rPr>
+          <w:rFonts w:ascii="Angsana New" w:hAnsi="Angsana New"/>
+          <w:sz w:val="28"/>
+          <w:szCs w:val="28"/>
+        </w:rPr>
+        <w:t>Internet</w:t>
+      </w:r>
+      <w:r>
+        <w:rPr>
+          <w:rFonts w:ascii="Angsana New" w:hAnsi="Angsana New"/>
+          <w:sz w:val="28"/>
+          <w:szCs w:val="28"/>
+        </w:rPr>
+        <w:t xml:space="preserve"> </w:t>
+      </w:r>
+      <w:r>
+        <w:rPr>
+          <w:rFonts w:ascii="Angsana New" w:hAnsi="Angsana New"/>
+          <w:sz w:val="28"/>
+          <w:szCs w:val="28"/>
+        </w:rPr>
+        <w:t>Gateway</w:t>
+      </w:r>
+      <w:r>
+        <w:rPr>
+          <w:rFonts w:ascii="Angsana New" w:hAnsi="Angsana New"/>
+          <w:sz w:val="28"/>
+          <w:szCs w:val="28"/>
+        </w:rPr>
+        <w:t xml:space="preserve">, </w:t>
+      </w:r>
+      <w:r>
+        <w:rPr>
+          <w:rFonts w:ascii="Angsana New" w:hAnsi="Angsana New"/>
+          <w:sz w:val="28"/>
+          <w:szCs w:val="28"/>
+        </w:rPr>
+        <w:t>Network</w:t>
+      </w:r>
+      <w:r>
+        <w:rPr>
+          <w:rFonts w:ascii="Angsana New" w:hAnsi="Angsana New"/>
+          <w:sz w:val="28"/>
+          <w:szCs w:val="28"/>
+        </w:rPr>
+        <w:t xml:space="preserve"> </w:t>
+      </w:r>
+      <w:r>
+        <w:rPr>
+          <w:rFonts w:ascii="Angsana New" w:hAnsi="Angsana New"/>
+          <w:sz w:val="28"/>
+          <w:szCs w:val="28"/>
+        </w:rPr>
+        <w:t>A</w:t>
+      </w:r>
+      <w:r>
+        <w:rPr>
+          <w:rFonts w:ascii="Angsana New" w:hAnsi="Angsana New"/>
+          <w:sz w:val="28"/>
+          <w:szCs w:val="28"/>
+        </w:rPr>
+        <w:t>CL</w:t>
       </w:r>
     </w:p>
     <w:p>
       <w:pPr>
+        <w:pStyle w:val="a5"/>
         <w:numPr>
           <w:ilvl w:val="0"/>
-          <w:numId w:val="1"/>
+          <w:numId w:val="3"/>
         </w:numPr>
         <w:jc w:val="both"/>
         <w:rPr>
-          <w:rFonts w:ascii="Angsana New" w:hAnsi="Angsana New" w:cs="Angsana New"/>
-          <w:sz w:val="28"/>
-          <w:szCs w:val="28"/>
-        </w:rPr>
-      </w:pPr>
-      <w:r>
-        <w:rPr>
-          <w:rFonts w:ascii="Angsana New" w:hAnsi="Angsana New" w:cs="Angsana New"/>
-          <w:sz w:val="28"/>
-          <w:szCs w:val="28"/>
-        </w:rPr>
-        <w:t>………….…………………………………………………………………………………………………….…………..………….……………………………………………………………………………………………………..………….</w:t>
+          <w:rFonts w:ascii="Angsana New" w:hAnsi="Angsana New"/>
+          <w:sz w:val="28"/>
+          <w:szCs w:val="28"/>
+        </w:rPr>
+      </w:pPr>
+      <w:r>
+        <w:rPr>
+          <w:rFonts w:ascii="Angsana New" w:hAnsi="Angsana New" w:hint="cs"/>
+          <w:sz w:val="28"/>
+          <w:szCs w:val="28"/>
+          <w:cs/>
+        </w:rPr>
+        <w:t xml:space="preserve">ทดลองการดึงข้อมูล </w:t>
+      </w:r>
+      <w:r>
+        <w:rPr>
+          <w:rFonts w:ascii="Angsana New" w:hAnsi="Angsana New"/>
+          <w:sz w:val="28"/>
+          <w:szCs w:val="28"/>
+        </w:rPr>
+        <w:t>R</w:t>
+      </w:r>
+      <w:r>
+        <w:rPr>
+          <w:rFonts w:ascii="Angsana New" w:hAnsi="Angsana New"/>
+          <w:sz w:val="28"/>
+          <w:szCs w:val="28"/>
+        </w:rPr>
+        <w:t>esource</w:t>
+      </w:r>
+      <w:r>
+        <w:rPr>
+          <w:rFonts w:ascii="Angsana New" w:hAnsi="Angsana New"/>
+          <w:sz w:val="28"/>
+          <w:szCs w:val="28"/>
+        </w:rPr>
+        <w:t>s</w:t>
+      </w:r>
+      <w:r>
+        <w:rPr>
+          <w:rFonts w:ascii="Angsana New" w:hAnsi="Angsana New" w:hint="cs"/>
+          <w:sz w:val="28"/>
+          <w:szCs w:val="28"/>
+          <w:cs/>
+        </w:rPr>
+        <w:t xml:space="preserve"> </w:t>
+      </w:r>
+      <w:r>
+        <w:rPr>
+          <w:rFonts w:ascii="Angsana New" w:hAnsi="Angsana New" w:hint="cs"/>
+          <w:sz w:val="28"/>
+          <w:szCs w:val="28"/>
+          <w:cs/>
+        </w:rPr>
+        <w:t xml:space="preserve">และลบ </w:t>
+      </w:r>
+      <w:r>
+        <w:rPr>
+          <w:rFonts w:ascii="Angsana New" w:hAnsi="Angsana New"/>
+          <w:sz w:val="28"/>
+          <w:szCs w:val="28"/>
+        </w:rPr>
+        <w:t xml:space="preserve">EC2 </w:t>
+      </w:r>
+      <w:r>
+        <w:rPr>
+          <w:rFonts w:ascii="Angsana New" w:hAnsi="Angsana New" w:hint="cs"/>
+          <w:sz w:val="28"/>
+          <w:szCs w:val="28"/>
+          <w:cs/>
+        </w:rPr>
+        <w:t xml:space="preserve">ผ่าน </w:t>
+      </w:r>
+      <w:r>
+        <w:rPr>
+          <w:rFonts w:ascii="Angsana New" w:hAnsi="Angsana New"/>
+          <w:sz w:val="28"/>
+          <w:szCs w:val="28"/>
+        </w:rPr>
+        <w:t>AWS SDK</w:t>
+      </w:r>
+      <w:r>
+        <w:rPr>
+          <w:rFonts w:ascii="Angsana New" w:hAnsi="Angsana New" w:hint="cs"/>
+          <w:sz w:val="28"/>
+          <w:szCs w:val="28"/>
+          <w:cs/>
+        </w:rPr>
+        <w:t xml:space="preserve"> และเปิดใช้งานผ่าน </w:t>
+      </w:r>
+      <w:r>
+        <w:rPr>
+          <w:rFonts w:ascii="Angsana New" w:hAnsi="Angsana New"/>
+          <w:sz w:val="28"/>
+          <w:szCs w:val="28"/>
+        </w:rPr>
+        <w:t>API Gateway</w:t>
       </w:r>
     </w:p>
     <w:p>
       <w:pPr>
+        <w:pStyle w:val="a5"/>
         <w:numPr>
           <w:ilvl w:val="0"/>
-          <w:numId w:val="1"/>
+          <w:numId w:val="3"/>
         </w:numPr>
         <w:jc w:val="both"/>
         <w:rPr>
-          <w:rFonts w:ascii="Angsana New" w:hAnsi="Angsana New" w:cs="Angsana New"/>
-          <w:sz w:val="28"/>
-          <w:szCs w:val="28"/>
-        </w:rPr>
-      </w:pPr>
-      <w:r>
-        <w:rPr>
-          <w:rFonts w:ascii="Angsana New" w:hAnsi="Angsana New" w:cs="Angsana New"/>
-          <w:sz w:val="28"/>
-          <w:szCs w:val="28"/>
-        </w:rPr>
-        <w:t>………….……………………………………………………………………………………………………..…………..………….………………………………………………………………………………………………………….………</w:t>
+          <w:rFonts w:ascii="Angsana New" w:hAnsi="Angsana New"/>
+          <w:sz w:val="28"/>
+          <w:szCs w:val="28"/>
+        </w:rPr>
+      </w:pPr>
+      <w:r>
+        <w:rPr>
+          <w:rFonts w:ascii="Angsana New" w:hAnsi="Angsana New"/>
+          <w:noProof/>
+          <w:sz w:val="28"/>
+          <w:szCs w:val="28"/>
+        </w:rPr>
+        <w:drawing>
+          <wp:anchor distT="0" distB="0" distL="114300" distR="114300" simplePos="0" relativeHeight="251663872" behindDoc="0" locked="0" layoutInCell="1" allowOverlap="1" wp14:anchorId="742DACD4" wp14:editId="3A266A16">
+            <wp:simplePos x="0" y="0"/>
+            <wp:positionH relativeFrom="column">
+              <wp:posOffset>3657600</wp:posOffset>
+            </wp:positionH>
+            <wp:positionV relativeFrom="paragraph">
+              <wp:posOffset>318770</wp:posOffset>
+            </wp:positionV>
+            <wp:extent cx="1718945" cy="1000125"/>
+            <wp:effectExtent l="0" t="0" r="0" b="0"/>
+            <wp:wrapNone/>
+            <wp:docPr id="3" name="รูปภาพ 3"/>
+            <wp:cNvGraphicFramePr>
+              <a:graphicFrameLocks xmlns:a="http://schemas.openxmlformats.org/drawingml/2006/main" noChangeAspect="1"/>
+            </wp:cNvGraphicFramePr>
+            <a:graphic xmlns:a="http://schemas.openxmlformats.org/drawingml/2006/main">
+              <a:graphicData uri="http://schemas.openxmlformats.org/drawingml/2006/picture">
+                <pic:pic xmlns:pic="http://schemas.openxmlformats.org/drawingml/2006/picture">
+                  <pic:nvPicPr>
+                    <pic:cNvPr id="0" name="Picture 2"/>
+                    <pic:cNvPicPr>
+                      <a:picLocks noChangeAspect="1" noChangeArrowheads="1"/>
+                    </pic:cNvPicPr>
+                  </pic:nvPicPr>
+                  <pic:blipFill>
+                    <a:blip r:embed="rId5">
+                      <a:extLst>
+                        <a:ext uri="{28A0092B-C50C-407E-A947-70E740481C1C}">
+                          <a14:useLocalDpi xmlns:a14="http://schemas.microsoft.com/office/drawing/2010/main" val="0"/>
+                        </a:ext>
+                      </a:extLst>
+                    </a:blip>
+                    <a:srcRect/>
+                    <a:stretch>
+                      <a:fillRect/>
+                    </a:stretch>
+                  </pic:blipFill>
+                  <pic:spPr bwMode="auto">
+                    <a:xfrm>
+                      <a:off x="0" y="0"/>
+                      <a:ext cx="1718945" cy="1000125"/>
+                    </a:xfrm>
+                    <a:prstGeom prst="rect">
+                      <a:avLst/>
+                    </a:prstGeom>
+                    <a:noFill/>
+                  </pic:spPr>
+                </pic:pic>
+              </a:graphicData>
+            </a:graphic>
+            <wp14:sizeRelH relativeFrom="page">
+              <wp14:pctWidth>0</wp14:pctWidth>
+            </wp14:sizeRelH>
+            <wp14:sizeRelV relativeFrom="page">
+              <wp14:pctHeight>0</wp14:pctHeight>
+            </wp14:sizeRelV>
+          </wp:anchor>
+        </w:drawing>
+      </w:r>
+      <w:r>
+        <w:rPr>
+          <w:rFonts w:ascii="Angsana New" w:hAnsi="Angsana New" w:hint="cs"/>
+          <w:sz w:val="28"/>
+          <w:szCs w:val="28"/>
+          <w:cs/>
+        </w:rPr>
+        <w:t xml:space="preserve">ออกแบบ </w:t>
+      </w:r>
+      <w:r>
+        <w:rPr>
+          <w:rFonts w:ascii="Angsana New" w:hAnsi="Angsana New"/>
+          <w:sz w:val="28"/>
+          <w:szCs w:val="28"/>
+        </w:rPr>
+        <w:t xml:space="preserve">GUI </w:t>
+      </w:r>
+      <w:r>
+        <w:rPr>
+          <w:rFonts w:ascii="Angsana New" w:hAnsi="Angsana New" w:hint="cs"/>
+          <w:sz w:val="28"/>
+          <w:szCs w:val="28"/>
+          <w:cs/>
+        </w:rPr>
+        <w:t xml:space="preserve">ในหน้าหลัก ๆ ของอาจารย์ เช่น </w:t>
+      </w:r>
+      <w:r>
+        <w:rPr>
+          <w:rFonts w:ascii="Angsana New" w:hAnsi="Angsana New" w:hint="cs"/>
+          <w:sz w:val="28"/>
+          <w:szCs w:val="28"/>
+          <w:cs/>
+        </w:rPr>
+        <w:t xml:space="preserve">หน้า </w:t>
+      </w:r>
+      <w:r>
+        <w:rPr>
+          <w:rFonts w:ascii="Angsana New" w:hAnsi="Angsana New"/>
+          <w:sz w:val="28"/>
+          <w:szCs w:val="28"/>
+        </w:rPr>
+        <w:t xml:space="preserve">home, </w:t>
+      </w:r>
+      <w:r>
+        <w:rPr>
+          <w:rFonts w:ascii="Angsana New" w:hAnsi="Angsana New" w:hint="cs"/>
+          <w:sz w:val="28"/>
+          <w:szCs w:val="28"/>
+          <w:cs/>
+        </w:rPr>
+        <w:t xml:space="preserve">หน้าแสดง </w:t>
+      </w:r>
+      <w:r>
+        <w:rPr>
+          <w:rFonts w:ascii="Angsana New" w:hAnsi="Angsana New"/>
+          <w:sz w:val="28"/>
+          <w:szCs w:val="28"/>
+        </w:rPr>
+        <w:t>Resources</w:t>
+      </w:r>
+      <w:r>
+        <w:rPr>
+          <w:rFonts w:ascii="Angsana New" w:hAnsi="Angsana New"/>
+          <w:sz w:val="28"/>
+          <w:szCs w:val="28"/>
+        </w:rPr>
+        <w:t xml:space="preserve">, </w:t>
+      </w:r>
+      <w:r>
+        <w:rPr>
+          <w:rFonts w:ascii="Angsana New" w:hAnsi="Angsana New" w:hint="cs"/>
+          <w:sz w:val="28"/>
+          <w:szCs w:val="28"/>
+          <w:cs/>
+        </w:rPr>
+        <w:t xml:space="preserve">หน้า รายละเอียด </w:t>
+      </w:r>
+      <w:r>
+        <w:rPr>
+          <w:rFonts w:ascii="Angsana New" w:hAnsi="Angsana New"/>
+          <w:sz w:val="28"/>
+          <w:szCs w:val="28"/>
+        </w:rPr>
+        <w:t>Resource</w:t>
+      </w:r>
+      <w:r>
+        <w:rPr>
+          <w:rFonts w:ascii="Angsana New" w:hAnsi="Angsana New"/>
+          <w:sz w:val="28"/>
+          <w:szCs w:val="28"/>
+        </w:rPr>
+        <w:t xml:space="preserve">, </w:t>
+      </w:r>
+      <w:r>
+        <w:rPr>
+          <w:rFonts w:ascii="Angsana New" w:hAnsi="Angsana New" w:hint="cs"/>
+          <w:sz w:val="28"/>
+          <w:szCs w:val="28"/>
+          <w:cs/>
+        </w:rPr>
+        <w:t xml:space="preserve">หน้าแสดง </w:t>
+      </w:r>
+      <w:r>
+        <w:rPr>
+          <w:rFonts w:ascii="Angsana New" w:hAnsi="Angsana New"/>
+          <w:sz w:val="28"/>
+          <w:szCs w:val="28"/>
+        </w:rPr>
+        <w:t xml:space="preserve">IAM User </w:t>
+      </w:r>
+      <w:r>
+        <w:rPr>
+          <w:rFonts w:ascii="Angsana New" w:hAnsi="Angsana New" w:hint="cs"/>
+          <w:sz w:val="28"/>
+          <w:szCs w:val="28"/>
+          <w:cs/>
+        </w:rPr>
+        <w:t xml:space="preserve">พร้อมจำนวน </w:t>
+      </w:r>
+      <w:r>
+        <w:rPr>
+          <w:rFonts w:ascii="Angsana New" w:hAnsi="Angsana New"/>
+          <w:sz w:val="28"/>
+          <w:szCs w:val="28"/>
+        </w:rPr>
+        <w:t>Resources</w:t>
+      </w:r>
+      <w:r>
+        <w:rPr>
+          <w:rFonts w:ascii="Angsana New" w:hAnsi="Angsana New"/>
+          <w:sz w:val="28"/>
+          <w:szCs w:val="28"/>
+        </w:rPr>
+        <w:t xml:space="preserve"> </w:t>
+      </w:r>
+      <w:r>
+        <w:rPr>
+          <w:rFonts w:ascii="Angsana New" w:hAnsi="Angsana New" w:hint="cs"/>
+          <w:sz w:val="28"/>
+          <w:szCs w:val="28"/>
+          <w:cs/>
+        </w:rPr>
+        <w:t>ที่กำลังใช้งาน</w:t>
+      </w:r>
+      <w:r>
+        <w:rPr>
+          <w:rFonts w:ascii="Angsana New" w:hAnsi="Angsana New"/>
+          <w:sz w:val="28"/>
+          <w:szCs w:val="28"/>
+        </w:rPr>
+        <w:t xml:space="preserve">, </w:t>
+      </w:r>
+      <w:r>
+        <w:rPr>
+          <w:rFonts w:ascii="Angsana New" w:hAnsi="Angsana New" w:hint="cs"/>
+          <w:sz w:val="28"/>
+          <w:szCs w:val="28"/>
+          <w:cs/>
+        </w:rPr>
+        <w:t xml:space="preserve">หน้าประวัติการใช้งานของ </w:t>
+      </w:r>
+      <w:r>
+        <w:rPr>
+          <w:rFonts w:ascii="Angsana New" w:hAnsi="Angsana New"/>
+          <w:sz w:val="28"/>
+          <w:szCs w:val="28"/>
+        </w:rPr>
+        <w:t xml:space="preserve">IAM User </w:t>
       </w:r>
     </w:p>
     <w:p>
       <w:pPr>
+        <w:ind w:left="360"/>
         <w:jc w:val="both"/>
         <w:rPr>
-          <w:rFonts w:ascii="Angsana New" w:hAnsi="Angsana New" w:cs="Angsana New"/>
+          <w:rFonts w:ascii="Angsana New" w:hAnsi="Angsana New"/>
           <w:sz w:val="28"/>
           <w:szCs w:val="28"/>
         </w:rPr>
@@ -1420,11 +1950,122 @@
       </w:pPr>
       <w:r>
         <w:rPr>
-          <w:rFonts w:ascii="Angsana New" w:hAnsi="Angsana New" w:cs="Angsana New"/>
-          <w:sz w:val="28"/>
-          <w:szCs w:val="28"/>
-        </w:rPr>
-        <w:t xml:space="preserve">          (                                                    )</w:t>
+          <w:noProof/>
+        </w:rPr>
+        <w:drawing>
+          <wp:anchor distT="0" distB="0" distL="114300" distR="114300" simplePos="0" relativeHeight="251665920" behindDoc="0" locked="0" layoutInCell="1" allowOverlap="1" wp14:anchorId="2AE39F72" wp14:editId="29C275CE">
+            <wp:simplePos x="0" y="0"/>
+            <wp:positionH relativeFrom="margin">
+              <wp:align>right</wp:align>
+            </wp:positionH>
+            <wp:positionV relativeFrom="paragraph">
+              <wp:posOffset>135255</wp:posOffset>
+            </wp:positionV>
+            <wp:extent cx="2994660" cy="594360"/>
+            <wp:effectExtent l="0" t="0" r="0" b="0"/>
+            <wp:wrapNone/>
+            <wp:docPr id="6" name="รูปภาพ 21" descr="รูปภาพประกอบด้วย ข้อความ, ท้องฟ้ายามค่ำคืน&#10;&#10;คำอธิบายที่สร้างโดยอัตโนมัติ"/>
+            <wp:cNvGraphicFramePr>
+              <a:graphicFrameLocks xmlns:a="http://schemas.openxmlformats.org/drawingml/2006/main"/>
+            </wp:cNvGraphicFramePr>
+            <a:graphic xmlns:a="http://schemas.openxmlformats.org/drawingml/2006/main">
+              <a:graphicData uri="http://schemas.openxmlformats.org/drawingml/2006/picture">
+                <pic:pic xmlns:pic="http://schemas.openxmlformats.org/drawingml/2006/picture">
+                  <pic:nvPicPr>
+                    <pic:cNvPr id="0" name="รูปภาพ 21" descr="รูปภาพประกอบด้วย ข้อความ, ท้องฟ้ายามค่ำคืน&#10;&#10;คำอธิบายที่สร้างโดยอัตโนมัติ"/>
+                    <pic:cNvPicPr>
+                      <a:picLocks/>
+                    </pic:cNvPicPr>
+                  </pic:nvPicPr>
+                  <pic:blipFill>
+                    <a:blip r:embed="rId6" cstate="print">
+                      <a:extLst>
+                        <a:ext uri="{28A0092B-C50C-407E-A947-70E740481C1C}">
+                          <a14:useLocalDpi xmlns:a14="http://schemas.microsoft.com/office/drawing/2010/main" val="0"/>
+                        </a:ext>
+                      </a:extLst>
+                    </a:blip>
+                    <a:srcRect/>
+                    <a:stretch>
+                      <a:fillRect/>
+                    </a:stretch>
+                  </pic:blipFill>
+                  <pic:spPr bwMode="auto">
+                    <a:xfrm>
+                      <a:off x="0" y="0"/>
+                      <a:ext cx="2994660" cy="594360"/>
+                    </a:xfrm>
+                    <a:prstGeom prst="rect">
+                      <a:avLst/>
+                    </a:prstGeom>
+                    <a:noFill/>
+                    <a:ln>
+                      <a:noFill/>
+                    </a:ln>
+                  </pic:spPr>
+                </pic:pic>
+              </a:graphicData>
+            </a:graphic>
+            <wp14:sizeRelH relativeFrom="page">
+              <wp14:pctWidth>0</wp14:pctWidth>
+            </wp14:sizeRelH>
+            <wp14:sizeRelV relativeFrom="page">
+              <wp14:pctHeight>0</wp14:pctHeight>
+            </wp14:sizeRelV>
+          </wp:anchor>
+        </w:drawing>
+      </w:r>
+      <w:r>
+        <w:rPr>
+          <w:rFonts w:ascii="Angsana New" w:hAnsi="Angsana New" w:cs="Angsana New"/>
+          <w:sz w:val="28"/>
+          <w:szCs w:val="28"/>
+        </w:rPr>
+        <w:t xml:space="preserve">          </w:t>
+      </w:r>
+      <w:r>
+        <w:rPr>
+          <w:rFonts w:ascii="Angsana New" w:hAnsi="Angsana New" w:cs="Angsana New"/>
+          <w:sz w:val="28"/>
+          <w:szCs w:val="28"/>
+        </w:rPr>
+        <w:tab/>
+      </w:r>
+      <w:proofErr w:type="gramStart"/>
+      <w:r>
+        <w:rPr>
+          <w:rFonts w:ascii="Angsana New" w:hAnsi="Angsana New" w:cs="Angsana New"/>
+          <w:sz w:val="28"/>
+          <w:szCs w:val="28"/>
+        </w:rPr>
+        <w:t xml:space="preserve">(  </w:t>
+      </w:r>
+      <w:r>
+        <w:rPr>
+          <w:rFonts w:ascii="Angsana New" w:hAnsi="Angsana New" w:cs="Angsana New"/>
+          <w:sz w:val="28"/>
+          <w:szCs w:val="28"/>
+          <w:cs/>
+        </w:rPr>
+        <w:t>ชนายุส</w:t>
+      </w:r>
+      <w:proofErr w:type="gramEnd"/>
+      <w:r>
+        <w:rPr>
+          <w:rFonts w:ascii="Angsana New" w:hAnsi="Angsana New" w:cs="Angsana New"/>
+          <w:sz w:val="28"/>
+          <w:szCs w:val="28"/>
+          <w:cs/>
+        </w:rPr>
+        <w:t xml:space="preserve"> หนูเอียด</w:t>
+      </w:r>
+      <w:r>
+        <w:rPr>
+          <w:rFonts w:ascii="Angsana New" w:hAnsi="Angsana New" w:cs="Angsana New"/>
+          <w:sz w:val="28"/>
+          <w:szCs w:val="28"/>
+        </w:rPr>
+        <w:t xml:space="preserve">  )</w:t>
       </w:r>
     </w:p>
     <w:p>
@@ -1471,7 +2112,67 @@
           <w:sz w:val="28"/>
           <w:szCs w:val="28"/>
         </w:rPr>
-        <w:t xml:space="preserve">          (                                                    </w:t>
+        <w:t xml:space="preserve">          </w:t>
+      </w:r>
+      <w:r>
+        <w:rPr>
+          <w:rFonts w:ascii="Angsana New" w:hAnsi="Angsana New" w:cs="Angsana New"/>
+          <w:sz w:val="28"/>
+          <w:szCs w:val="28"/>
+        </w:rPr>
+        <w:tab/>
+      </w:r>
+      <w:proofErr w:type="gramStart"/>
+      <w:r>
+        <w:rPr>
+          <w:rFonts w:ascii="Angsana New" w:hAnsi="Angsana New" w:cs="Angsana New"/>
+          <w:sz w:val="28"/>
+          <w:szCs w:val="28"/>
+        </w:rPr>
+        <w:t xml:space="preserve">(  </w:t>
+      </w:r>
+      <w:r>
+        <w:rPr>
+          <w:rFonts w:ascii="Angsana New" w:hAnsi="Angsana New" w:cs="Angsana New"/>
+          <w:sz w:val="28"/>
+          <w:szCs w:val="28"/>
+          <w:cs/>
+        </w:rPr>
+        <w:t>ภูชิต</w:t>
+      </w:r>
+      <w:proofErr w:type="gramEnd"/>
+      <w:r>
+        <w:rPr>
+          <w:rFonts w:ascii="Angsana New" w:hAnsi="Angsana New" w:cs="Angsana New"/>
+          <w:sz w:val="28"/>
+          <w:szCs w:val="28"/>
+          <w:cs/>
+        </w:rPr>
+        <w:t xml:space="preserve"> รุ่งระวิ</w:t>
+      </w:r>
+      <w:r>
+        <w:rPr>
+          <w:rFonts w:ascii="Angsana New" w:hAnsi="Angsana New" w:cs="Angsana New"/>
+          <w:sz w:val="28"/>
+          <w:szCs w:val="28"/>
+        </w:rPr>
+        <w:t xml:space="preserve">  </w:t>
+      </w:r>
+      <w:r>
+        <w:rPr>
+          <w:rFonts w:ascii="Angsana New" w:hAnsi="Angsana New" w:cs="Angsana New"/>
+          <w:sz w:val="28"/>
+          <w:szCs w:val="28"/>
+        </w:rPr>
+        <w:t>)</w:t>
+      </w:r>
+      <w:r>
+        <w:rPr>
+          <w:rFonts w:ascii="Angsana New" w:hAnsi="Angsana New" w:cs="Angsana New"/>
+          <w:sz w:val="28"/>
+          <w:szCs w:val="28"/>
+        </w:rPr>
+        <w:t xml:space="preserve">                            </w:t>
       </w:r>
     </w:p>
     <w:p>
@@ -1500,7 +2201,58 @@
           <w:szCs w:val="28"/>
           <w:cs/>
         </w:rPr>
-        <w:t>วันที่........../................................../........</w:t>
+        <w:t>วันที</w:t>
+      </w:r>
+      <w:r>
+        <w:rPr>
+          <w:rFonts w:ascii="Angsana New" w:hAnsi="Angsana New" w:cs="Angsana New" w:hint="cs"/>
+          <w:sz w:val="28"/>
+          <w:szCs w:val="28"/>
+          <w:cs/>
+        </w:rPr>
+        <w:t xml:space="preserve">่ </w:t>
+      </w:r>
+      <w:r>
+        <w:rPr>
+          <w:rFonts w:ascii="Angsana New" w:hAnsi="Angsana New" w:cs="Angsana New"/>
+          <w:sz w:val="28"/>
+          <w:szCs w:val="28"/>
+        </w:rPr>
+        <w:t>….2…..</w:t>
+      </w:r>
+      <w:r>
+        <w:rPr>
+          <w:rFonts w:ascii="Angsana New" w:hAnsi="Angsana New" w:cs="Angsana New" w:hint="cs"/>
+          <w:sz w:val="28"/>
+          <w:szCs w:val="28"/>
+          <w:cs/>
+        </w:rPr>
+        <w:t>/</w:t>
+      </w:r>
+      <w:r>
+        <w:rPr>
+          <w:rFonts w:ascii="Angsana New" w:hAnsi="Angsana New" w:cs="Angsana New"/>
+          <w:sz w:val="28"/>
+          <w:szCs w:val="28"/>
+        </w:rPr>
+        <w:t>….10….</w:t>
+      </w:r>
+      <w:r>
+        <w:rPr>
+          <w:rFonts w:ascii="Angsana New" w:hAnsi="Angsana New" w:cs="Angsana New" w:hint="cs"/>
+          <w:sz w:val="28"/>
+          <w:szCs w:val="28"/>
+          <w:cs/>
+        </w:rPr>
+        <w:t>/</w:t>
+      </w:r>
+      <w:r>
+        <w:rPr>
+          <w:rFonts w:ascii="Angsana New" w:hAnsi="Angsana New" w:cs="Angsana New"/>
+          <w:sz w:val="28"/>
+          <w:szCs w:val="28"/>
+        </w:rPr>
+        <w:t>….2564….</w:t>
       </w:r>
     </w:p>
     <w:p>
@@ -1523,16 +2275,16 @@
         <mc:AlternateContent>
           <mc:Choice Requires="wps">
             <w:drawing>
-              <wp:anchor distT="0" distB="0" distL="114300" distR="114300" simplePos="0" relativeHeight="251657728" behindDoc="0" locked="0" layoutInCell="0" allowOverlap="1" wp14:anchorId="28A90284" wp14:editId="76D23EA4">
+              <wp:anchor distT="0" distB="0" distL="114300" distR="114300" simplePos="0" relativeHeight="251657728" behindDoc="0" locked="0" layoutInCell="0" allowOverlap="1" wp14:anchorId="28A90284" wp14:editId="35C747A3">
                 <wp:simplePos x="0" y="0"/>
                 <wp:positionH relativeFrom="column">
-                  <wp:posOffset>-168910</wp:posOffset>
+                  <wp:posOffset>-167640</wp:posOffset>
                 </wp:positionH>
                 <wp:positionV relativeFrom="paragraph">
-                  <wp:posOffset>103505</wp:posOffset>
+                  <wp:posOffset>104140</wp:posOffset>
                 </wp:positionV>
-                <wp:extent cx="6126480" cy="2400935"/>
-                <wp:effectExtent l="12065" t="8890" r="5080" b="9525"/>
+                <wp:extent cx="6126480" cy="2394585"/>
+                <wp:effectExtent l="0" t="0" r="26670" b="24765"/>
                 <wp:wrapNone/>
                 <wp:docPr id="2" name="Rectangle 2"/>
                 <wp:cNvGraphicFramePr>
@@ -1547,7 +2299,7 @@
                       <wps:spPr bwMode="auto">
                         <a:xfrm>
                           <a:off x="0" y="0"/>
-                          <a:ext cx="6126480" cy="2400935"/>
+                          <a:ext cx="6126480" cy="2394585"/>
                         </a:xfrm>
                         <a:prstGeom prst="rect">
                           <a:avLst/>
@@ -1588,7 +2340,7 @@
           </mc:Choice>
           <mc:Fallback>
             <w:pict>
-              <v:rect w14:anchorId="09326003" id="Rectangle 2" o:spid="_x0000_s1026" style="position:absolute;margin-left:-13.3pt;margin-top:8.15pt;width:482.4pt;height:189.05pt;z-index:251657728;visibility:visible;mso-wrap-style:square;mso-width-percent:0;mso-height-percent:0;mso-wrap-distance-left:9pt;mso-wrap-distance-top:0;mso-wrap-distance-right:9pt;mso-wrap-distance-bottom:0;mso-position-horizontal:absolute;mso-position-horizontal-relative:text;mso-position-vertical:absolute;mso-position-vertical-relative:text;mso-width-percent:0;mso-height-percent:0;mso-width-relative:page;mso-height-relative:page;v-text-anchor:top" o:gfxdata="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" o:allowincell="f" filled="f"/>
+              <v:rect w14:anchorId="0542FB49" id="Rectangle 2" o:spid="_x0000_s1026" style="position:absolute;margin-left:-13.2pt;margin-top:8.2pt;width:482.4pt;height:188.55pt;z-index:251657728;visibility:visible;mso-wrap-style:square;mso-width-percent:0;mso-height-percent:0;mso-wrap-distance-left:9pt;mso-wrap-distance-top:0;mso-wrap-distance-right:9pt;mso-wrap-distance-bottom:0;mso-position-horizontal:absolute;mso-position-horizontal-relative:text;mso-position-vertical:absolute;mso-position-vertical-relative:text;mso-width-percent:0;mso-height-percent:0;mso-width-relative:page;mso-height-relative:page;v-text-anchor:top" o:gfxdata="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" o:allowincell="f" filled="f"/>
             </w:pict>
           </mc:Fallback>
         </mc:AlternateContent>
@@ -1818,6 +2570,92 @@
     </w:lvl>
   </w:abstractNum>
   <w:abstractNum w:abstractNumId="1" w15:restartNumberingAfterBreak="0">
+    <w:nsid w:val="4E863627"/>
+    <w:multiLevelType w:val="hybridMultilevel"/>
+    <w:tmpl w:val="4F00430A"/>
+    <w:lvl w:ilvl="0" w:tplc="0409000F">
+      <w:start w:val="1"/>
+      <w:numFmt w:val="decimal"/>
+      <w:lvlText w:val="%1."/>
+      <w:lvlJc w:val="left"/>
+      <w:pPr>
+        <w:ind w:left="720" w:hanging="360"/>
+      </w:pPr>
+    </w:lvl>
+    <w:lvl w:ilvl="1" w:tplc="04090019" w:tentative="1">
+      <w:start w:val="1"/>
+      <w:numFmt w:val="lowerLetter"/>
+      <w:lvlText w:val="%2."/>
+      <w:lvlJc w:val="left"/>
+      <w:pPr>
+        <w:ind w:left="1440" w:hanging="360"/>
+      </w:pPr>
+    </w:lvl>
+    <w:lvl w:ilvl="2" w:tplc="0409001B" w:tentative="1">
+      <w:start w:val="1"/>
+      <w:numFmt w:val="lowerRoman"/>
+      <w:lvlText w:val="%3."/>
+      <w:lvlJc w:val="right"/>
+      <w:pPr>
+        <w:ind w:left="2160" w:hanging="180"/>
+      </w:pPr>
+    </w:lvl>
+    <w:lvl w:ilvl="3" w:tplc="0409000F" w:tentative="1">
+      <w:start w:val="1"/>
+      <w:numFmt w:val="decimal"/>
+      <w:lvlText w:val="%4."/>
+      <w:lvlJc w:val="left"/>
+      <w:pPr>
+        <w:ind w:left="2880" w:hanging="360"/>
+      </w:pPr>
+    </w:lvl>
+    <w:lvl w:ilvl="4" w:tplc="04090019" w:tentative="1">
+      <w:start w:val="1"/>
+      <w:numFmt w:val="lowerLetter"/>
+      <w:lvlText w:val="%5."/>
+      <w:lvlJc w:val="left"/>
+      <w:pPr>
+        <w:ind w:left="3600" w:hanging="360"/>
+      </w:pPr>
+    </w:lvl>
+    <w:lvl w:ilvl="5" w:tplc="0409001B" w:tentative="1">
+      <w:start w:val="1"/>
+      <w:numFmt w:val="lowerRoman"/>
+      <w:lvlText w:val="%6."/>
+      <w:lvlJc w:val="right"/>
+      <w:pPr>
+        <w:ind w:left="4320" w:hanging="180"/>
+      </w:pPr>
+    </w:lvl>
+    <w:lvl w:ilvl="6" w:tplc="0409000F" w:tentative="1">
+      <w:start w:val="1"/>
+      <w:numFmt w:val="decimal"/>
+      <w:lvlText w:val="%7."/>
+      <w:lvlJc w:val="left"/>
+      <w:pPr>
+        <w:ind w:left="5040" w:hanging="360"/>
+      </w:pPr>
+    </w:lvl>
+    <w:lvl w:ilvl="7" w:tplc="04090019" w:tentative="1">
+      <w:start w:val="1"/>
+      <w:numFmt w:val="lowerLetter"/>
+      <w:lvlText w:val="%8."/>
+      <w:lvlJc w:val="left"/>
+      <w:pPr>
+        <w:ind w:left="5760" w:hanging="360"/>
+      </w:pPr>
+    </w:lvl>
+    <w:lvl w:ilvl="8" w:tplc="0409001B" w:tentative="1">
+      <w:start w:val="1"/>
+      <w:numFmt w:val="lowerRoman"/>
+      <w:lvlText w:val="%9."/>
+      <w:lvlJc w:val="right"/>
+      <w:pPr>
+        <w:ind w:left="6480" w:hanging="180"/>
+      </w:pPr>
+    </w:lvl>
+  </w:abstractNum>
+  <w:abstractNum w:abstractNumId="2" w15:restartNumberingAfterBreak="0">
     <w:nsid w:val="5C957F6A"/>
     <w:multiLevelType w:val="singleLevel"/>
     <w:tmpl w:val="041E000F"/>
@@ -1838,10 +2676,13 @@
     </w:lvl>
   </w:abstractNum>
   <w:num w:numId="1">
-    <w:abstractNumId w:val="1"/>
+    <w:abstractNumId w:val="2"/>
   </w:num>
   <w:num w:numId="2">
     <w:abstractNumId w:val="0"/>
+  </w:num>
+  <w:num w:numId="3">
+    <w:abstractNumId w:val="1"/>
   </w:num>
 </w:numbering>
 </file>
@@ -2012,7 +2853,7 @@
     <w:lsdException w:name="Table Web 2" w:semiHidden="1" w:unhideWhenUsed="1"/>
     <w:lsdException w:name="Table Web 3" w:semiHidden="1" w:unhideWhenUsed="1"/>
     <w:lsdException w:name="Balloon Text" w:semiHidden="1" w:unhideWhenUsed="1"/>
-    <w:lsdException w:name="Table Grid" w:semiHidden="1" w:uiPriority="59" w:unhideWhenUsed="1"/>
+    <w:lsdException w:name="Table Grid" w:uiPriority="59"/>
     <w:lsdException w:name="Table Theme" w:semiHidden="1" w:unhideWhenUsed="1"/>
     <w:lsdException w:name="Placeholder Text" w:semiHidden="1"/>
     <w:lsdException w:name="No Spacing" w:uiPriority="1" w:qFormat="1"/>
@@ -2315,6 +3156,21 @@
       <w:sz w:val="16"/>
     </w:rPr>
   </w:style>
+  <w:style w:type="paragraph" w:styleId="a5">
+    <w:name w:val="List Paragraph"/>
+    <w:basedOn w:val="a"/>
+    <w:uiPriority w:val="34"/>
+    <w:qFormat/>
+    <w:rsid w:val="00557E83"/>
+    <w:pPr>
+      <w:ind w:left="720"/>
+      <w:contextualSpacing/>
+    </w:pPr>
+    <w:rPr>
+      <w:rFonts w:cs="Angsana New"/>
+      <w:szCs w:val="25"/>
+    </w:rPr>
+  </w:style>
 </w:styles>
 </file>
 
